--- a/Assignment_answers_ML1.docx
+++ b/Assignment_answers_ML1.docx
@@ -509,7 +509,7 @@
           <w:sz w:val="24"/>
           <w:szCs w:val="24"/>
         </w:rPr>
-        <w:t> How does AI differ from traditional software development</w:t>
+        <w:t>How does AI differ from traditional software development</w:t>
       </w:r>
     </w:p>
     <w:p>
